--- a/docker使用案例学习.docx
+++ b/docker使用案例学习.docx
@@ -395,23 +395,294 @@
           <w:rFonts w:hint="eastAsia"/>
           <w:lang w:val="en-US" w:eastAsia="zh-CN"/>
         </w:rPr>
-        <w:t>(容器里面要挂载的文件的路径</w:t>
-      </w:r>
+        <w:t>(容器里面要挂载的文件的路径)</w:t>
+      </w:r>
+      <w:r>
+        <w:rPr>
+          <w:rFonts w:hint="default"/>
+          <w:lang w:val="en-US" w:eastAsia="zh-CN"/>
+        </w:rPr>
+        <w:t>nginx</w:t>
+      </w:r>
+    </w:p>
+    <w:p>
+      <w:pPr>
+        <w:rPr>
+          <w:rFonts w:hint="eastAsia"/>
+          <w:lang w:val="en-US" w:eastAsia="zh-CN"/>
+        </w:rPr>
+      </w:pPr>
+      <w:r>
+        <w:rPr>
+          <w:rFonts w:hint="eastAsia"/>
+          <w:lang w:val="en-US" w:eastAsia="zh-CN"/>
+        </w:rPr>
+        <w:t>实现直接的挂载：</w:t>
+      </w:r>
+    </w:p>
+    <w:p>
+      <w:pPr>
+        <w:rPr>
+          <w:rFonts w:hint="default"/>
+          <w:lang w:val="en-US" w:eastAsia="zh-CN"/>
+        </w:rPr>
+      </w:pPr>
       <w:bookmarkStart w:id="0" w:name="_GoBack"/>
       <w:bookmarkEnd w:id="0"/>
-      <w:r>
-        <w:rPr>
-          <w:rFonts w:hint="eastAsia"/>
-          <w:lang w:val="en-US" w:eastAsia="zh-CN"/>
-        </w:rPr>
-        <w:t>)</w:t>
-      </w:r>
-      <w:r>
+    </w:p>
+    <w:p>
+      <w:pPr>
         <w:rPr>
           <w:rFonts w:hint="default"/>
           <w:lang w:val="en-US" w:eastAsia="zh-CN"/>
         </w:rPr>
-        <w:t>nginx</w:t>
+      </w:pPr>
+    </w:p>
+    <w:p>
+      <w:r>
+        <w:drawing>
+          <wp:inline distT="0" distB="0" distL="114300" distR="114300">
+            <wp:extent cx="5179060" cy="1390015"/>
+            <wp:effectExtent l="0" t="0" r="2540" b="635"/>
+            <wp:docPr id="5" name="图片 5"/>
+            <wp:cNvGraphicFramePr>
+              <a:graphicFrameLocks xmlns:a="http://schemas.openxmlformats.org/drawingml/2006/main" noChangeAspect="1"/>
+            </wp:cNvGraphicFramePr>
+            <a:graphic xmlns:a="http://schemas.openxmlformats.org/drawingml/2006/main">
+              <a:graphicData uri="http://schemas.openxmlformats.org/drawingml/2006/picture">
+                <pic:pic xmlns:pic="http://schemas.openxmlformats.org/drawingml/2006/picture">
+                  <pic:nvPicPr>
+                    <pic:cNvPr id="5" name="图片 5"/>
+                    <pic:cNvPicPr>
+                      <a:picLocks noChangeAspect="1"/>
+                    </pic:cNvPicPr>
+                  </pic:nvPicPr>
+                  <pic:blipFill>
+                    <a:blip r:embed="rId8"/>
+                    <a:srcRect t="1218" r="3060"/>
+                    <a:stretch>
+                      <a:fillRect/>
+                    </a:stretch>
+                  </pic:blipFill>
+                  <pic:spPr>
+                    <a:xfrm>
+                      <a:off x="0" y="0"/>
+                      <a:ext cx="5179060" cy="1390015"/>
+                    </a:xfrm>
+                    <a:prstGeom prst="rect">
+                      <a:avLst/>
+                    </a:prstGeom>
+                    <a:noFill/>
+                    <a:ln>
+                      <a:noFill/>
+                    </a:ln>
+                  </pic:spPr>
+                </pic:pic>
+              </a:graphicData>
+            </a:graphic>
+          </wp:inline>
+        </w:drawing>
+      </w:r>
+    </w:p>
+    <w:p>
+      <w:r>
+        <w:drawing>
+          <wp:inline distT="0" distB="0" distL="114300" distR="114300">
+            <wp:extent cx="5271770" cy="457835"/>
+            <wp:effectExtent l="0" t="0" r="5080" b="8890"/>
+            <wp:docPr id="6" name="图片 6"/>
+            <wp:cNvGraphicFramePr>
+              <a:graphicFrameLocks xmlns:a="http://schemas.openxmlformats.org/drawingml/2006/main" noChangeAspect="1"/>
+            </wp:cNvGraphicFramePr>
+            <a:graphic xmlns:a="http://schemas.openxmlformats.org/drawingml/2006/main">
+              <a:graphicData uri="http://schemas.openxmlformats.org/drawingml/2006/picture">
+                <pic:pic xmlns:pic="http://schemas.openxmlformats.org/drawingml/2006/picture">
+                  <pic:nvPicPr>
+                    <pic:cNvPr id="6" name="图片 6"/>
+                    <pic:cNvPicPr>
+                      <a:picLocks noChangeAspect="1"/>
+                    </pic:cNvPicPr>
+                  </pic:nvPicPr>
+                  <pic:blipFill>
+                    <a:blip r:embed="rId9"/>
+                    <a:stretch>
+                      <a:fillRect/>
+                    </a:stretch>
+                  </pic:blipFill>
+                  <pic:spPr>
+                    <a:xfrm>
+                      <a:off x="0" y="0"/>
+                      <a:ext cx="5271770" cy="457835"/>
+                    </a:xfrm>
+                    <a:prstGeom prst="rect">
+                      <a:avLst/>
+                    </a:prstGeom>
+                    <a:noFill/>
+                    <a:ln>
+                      <a:noFill/>
+                    </a:ln>
+                  </pic:spPr>
+                </pic:pic>
+              </a:graphicData>
+            </a:graphic>
+          </wp:inline>
+        </w:drawing>
+      </w:r>
+    </w:p>
+    <w:p>
+      <w:r>
+        <w:drawing>
+          <wp:inline distT="0" distB="0" distL="114300" distR="114300">
+            <wp:extent cx="5229225" cy="647700"/>
+            <wp:effectExtent l="0" t="0" r="0" b="0"/>
+            <wp:docPr id="7" name="图片 7"/>
+            <wp:cNvGraphicFramePr>
+              <a:graphicFrameLocks xmlns:a="http://schemas.openxmlformats.org/drawingml/2006/main" noChangeAspect="1"/>
+            </wp:cNvGraphicFramePr>
+            <a:graphic xmlns:a="http://schemas.openxmlformats.org/drawingml/2006/main">
+              <a:graphicData uri="http://schemas.openxmlformats.org/drawingml/2006/picture">
+                <pic:pic xmlns:pic="http://schemas.openxmlformats.org/drawingml/2006/picture">
+                  <pic:nvPicPr>
+                    <pic:cNvPr id="7" name="图片 7"/>
+                    <pic:cNvPicPr>
+                      <a:picLocks noChangeAspect="1"/>
+                    </pic:cNvPicPr>
+                  </pic:nvPicPr>
+                  <pic:blipFill>
+                    <a:blip r:embed="rId10"/>
+                    <a:stretch>
+                      <a:fillRect/>
+                    </a:stretch>
+                  </pic:blipFill>
+                  <pic:spPr>
+                    <a:xfrm>
+                      <a:off x="0" y="0"/>
+                      <a:ext cx="5229225" cy="647700"/>
+                    </a:xfrm>
+                    <a:prstGeom prst="rect">
+                      <a:avLst/>
+                    </a:prstGeom>
+                    <a:noFill/>
+                    <a:ln>
+                      <a:noFill/>
+                    </a:ln>
+                  </pic:spPr>
+                </pic:pic>
+              </a:graphicData>
+            </a:graphic>
+          </wp:inline>
+        </w:drawing>
+      </w:r>
+    </w:p>
+    <w:p>
+      <w:r>
+        <w:drawing>
+          <wp:inline distT="0" distB="0" distL="114300" distR="114300">
+            <wp:extent cx="5133975" cy="714375"/>
+            <wp:effectExtent l="0" t="0" r="0" b="0"/>
+            <wp:docPr id="8" name="图片 8"/>
+            <wp:cNvGraphicFramePr>
+              <a:graphicFrameLocks xmlns:a="http://schemas.openxmlformats.org/drawingml/2006/main" noChangeAspect="1"/>
+            </wp:cNvGraphicFramePr>
+            <a:graphic xmlns:a="http://schemas.openxmlformats.org/drawingml/2006/main">
+              <a:graphicData uri="http://schemas.openxmlformats.org/drawingml/2006/picture">
+                <pic:pic xmlns:pic="http://schemas.openxmlformats.org/drawingml/2006/picture">
+                  <pic:nvPicPr>
+                    <pic:cNvPr id="8" name="图片 8"/>
+                    <pic:cNvPicPr>
+                      <a:picLocks noChangeAspect="1"/>
+                    </pic:cNvPicPr>
+                  </pic:nvPicPr>
+                  <pic:blipFill>
+                    <a:blip r:embed="rId11"/>
+                    <a:stretch>
+                      <a:fillRect/>
+                    </a:stretch>
+                  </pic:blipFill>
+                  <pic:spPr>
+                    <a:xfrm>
+                      <a:off x="0" y="0"/>
+                      <a:ext cx="5133975" cy="714375"/>
+                    </a:xfrm>
+                    <a:prstGeom prst="rect">
+                      <a:avLst/>
+                    </a:prstGeom>
+                    <a:noFill/>
+                    <a:ln>
+                      <a:noFill/>
+                    </a:ln>
+                  </pic:spPr>
+                </pic:pic>
+              </a:graphicData>
+            </a:graphic>
+          </wp:inline>
+        </w:drawing>
+      </w:r>
+    </w:p>
+    <w:p>
+      <w:pPr>
+        <w:rPr>
+          <w:rFonts w:hint="eastAsia"/>
+          <w:lang w:val="en-US" w:eastAsia="zh-CN"/>
+        </w:rPr>
+      </w:pPr>
+      <w:r>
+        <w:rPr>
+          <w:rFonts w:hint="eastAsia"/>
+          <w:lang w:val="en-US" w:eastAsia="zh-CN"/>
+        </w:rPr>
+        <w:t>实现目录的直接挂载:</w:t>
+      </w:r>
+    </w:p>
+    <w:p>
+      <w:pPr>
+        <w:rPr>
+          <w:rFonts w:hint="default"/>
+          <w:lang w:val="en-US" w:eastAsia="zh-CN"/>
+        </w:rPr>
+      </w:pPr>
+      <w:r>
+        <w:drawing>
+          <wp:inline distT="0" distB="0" distL="114300" distR="114300">
+            <wp:extent cx="3267075" cy="1314450"/>
+            <wp:effectExtent l="0" t="0" r="0" b="0"/>
+            <wp:docPr id="9" name="图片 9"/>
+            <wp:cNvGraphicFramePr>
+              <a:graphicFrameLocks xmlns:a="http://schemas.openxmlformats.org/drawingml/2006/main" noChangeAspect="1"/>
+            </wp:cNvGraphicFramePr>
+            <a:graphic xmlns:a="http://schemas.openxmlformats.org/drawingml/2006/main">
+              <a:graphicData uri="http://schemas.openxmlformats.org/drawingml/2006/picture">
+                <pic:pic xmlns:pic="http://schemas.openxmlformats.org/drawingml/2006/picture">
+                  <pic:nvPicPr>
+                    <pic:cNvPr id="9" name="图片 9"/>
+                    <pic:cNvPicPr>
+                      <a:picLocks noChangeAspect="1"/>
+                    </pic:cNvPicPr>
+                  </pic:nvPicPr>
+                  <pic:blipFill>
+                    <a:blip r:embed="rId12"/>
+                    <a:stretch>
+                      <a:fillRect/>
+                    </a:stretch>
+                  </pic:blipFill>
+                  <pic:spPr>
+                    <a:xfrm>
+                      <a:off x="0" y="0"/>
+                      <a:ext cx="3267075" cy="1314450"/>
+                    </a:xfrm>
+                    <a:prstGeom prst="rect">
+                      <a:avLst/>
+                    </a:prstGeom>
+                    <a:noFill/>
+                    <a:ln>
+                      <a:noFill/>
+                    </a:ln>
+                  </pic:spPr>
+                </pic:pic>
+              </a:graphicData>
+            </a:graphic>
+          </wp:inline>
+        </w:drawing>
       </w:r>
     </w:p>
     <w:p>
